--- a/mapred summary.docx
+++ b/mapred summary.docx
@@ -22,37 +22,21 @@
     </w:p>
     <w:p>
       <w:pPr>
-        <w:jc w:val="left"/>
-        <w:rPr>
-          <w:rFonts w:ascii="Consolas" w:hAnsi="Consolas" w:cs="Consolas"/>
-          <w:b/>
-          <w:color w:val="000000"/>
-          <w:kern w:val="0"/>
-          <w:sz w:val="32"/>
-          <w:szCs w:val="32"/>
+        <w:pStyle w:val="2"/>
+        <w:rPr>
           <w:shd w:val="pct15" w:color="auto" w:fill="FFFFFF"/>
         </w:rPr>
       </w:pPr>
       <w:r>
         <w:rPr>
-          <w:rFonts w:ascii="Consolas" w:hAnsi="Consolas" w:cs="Consolas" w:hint="eastAsia"/>
-          <w:b/>
-          <w:color w:val="000000"/>
-          <w:kern w:val="0"/>
-          <w:sz w:val="32"/>
-          <w:szCs w:val="32"/>
+          <w:rFonts w:hint="eastAsia"/>
           <w:shd w:val="pct15" w:color="auto" w:fill="FFFFFF"/>
         </w:rPr>
         <w:t>Client</w:t>
       </w:r>
       <w:r>
         <w:rPr>
-          <w:rFonts w:ascii="Consolas" w:hAnsi="Consolas" w:cs="Consolas" w:hint="eastAsia"/>
-          <w:b/>
-          <w:color w:val="000000"/>
-          <w:kern w:val="0"/>
-          <w:sz w:val="32"/>
-          <w:szCs w:val="32"/>
+          <w:rFonts w:hint="eastAsia"/>
           <w:shd w:val="pct15" w:color="auto" w:fill="FFFFFF"/>
         </w:rPr>
         <w:t>部分</w:t>
@@ -1568,37 +1552,21 @@
     </w:p>
     <w:p>
       <w:pPr>
-        <w:jc w:val="left"/>
-        <w:rPr>
-          <w:rFonts w:ascii="Consolas" w:hAnsi="Consolas" w:cs="Consolas"/>
-          <w:b/>
-          <w:color w:val="000000"/>
-          <w:kern w:val="0"/>
-          <w:sz w:val="32"/>
-          <w:szCs w:val="32"/>
+        <w:pStyle w:val="2"/>
+        <w:rPr>
           <w:shd w:val="pct15" w:color="auto" w:fill="FFFFFF"/>
         </w:rPr>
       </w:pPr>
       <w:r>
         <w:rPr>
-          <w:rFonts w:ascii="Consolas" w:hAnsi="Consolas" w:cs="Consolas" w:hint="eastAsia"/>
-          <w:b/>
-          <w:color w:val="000000"/>
-          <w:kern w:val="0"/>
-          <w:sz w:val="32"/>
-          <w:szCs w:val="32"/>
+          <w:rFonts w:hint="eastAsia"/>
           <w:shd w:val="pct15" w:color="auto" w:fill="FFFFFF"/>
         </w:rPr>
         <w:t>JT</w:t>
       </w:r>
       <w:r>
         <w:rPr>
-          <w:rFonts w:ascii="Consolas" w:hAnsi="Consolas" w:cs="Consolas" w:hint="eastAsia"/>
-          <w:b/>
-          <w:color w:val="000000"/>
-          <w:kern w:val="0"/>
-          <w:sz w:val="32"/>
-          <w:szCs w:val="32"/>
+          <w:rFonts w:hint="eastAsia"/>
           <w:shd w:val="pct15" w:color="auto" w:fill="FFFFFF"/>
         </w:rPr>
         <w:t>部分</w:t>
@@ -2071,6 +2039,7 @@
           <w:sz w:val="20"/>
           <w:szCs w:val="20"/>
         </w:rPr>
+        <w:lastRenderedPageBreak/>
         <w:t>JobQueueTaskScheduler</w:t>
       </w:r>
       <w:r>
@@ -2245,7 +2214,6 @@
           <w:sz w:val="20"/>
           <w:szCs w:val="20"/>
         </w:rPr>
-        <w:lastRenderedPageBreak/>
         <w:t>EagerTaskInitializationListener</w:t>
       </w:r>
     </w:p>
@@ -4772,6 +4740,7 @@
           <w:sz w:val="20"/>
           <w:szCs w:val="20"/>
         </w:rPr>
+        <w:lastRenderedPageBreak/>
         <w:t>getSetupAndCleanupTasks</w:t>
       </w:r>
       <w:r>
@@ -4978,7 +4947,6 @@
           <w:sz w:val="20"/>
           <w:szCs w:val="20"/>
         </w:rPr>
-        <w:lastRenderedPageBreak/>
         <w:t>遍历</w:t>
       </w:r>
       <w:r>
@@ -7261,7 +7229,18 @@
           <w:sz w:val="20"/>
           <w:szCs w:val="20"/>
         </w:rPr>
-        <w:t xml:space="preserve"> availableMapSlots = trackerCurrentMapCapacity - trackerRunningMaps;</w:t>
+        <w:t xml:space="preserve"> availableMapSlots = </w:t>
+      </w:r>
+      <w:r>
+        <w:rPr>
+          <w:rFonts w:ascii="Consolas" w:hAnsi="Consolas" w:cs="Consolas"/>
+          <w:color w:val="000000"/>
+          <w:kern w:val="0"/>
+          <w:sz w:val="20"/>
+          <w:szCs w:val="20"/>
+        </w:rPr>
+        <w:lastRenderedPageBreak/>
+        <w:t>trackerCurrentMapCapacity - trackerRunningMaps;</w:t>
       </w:r>
     </w:p>
     <w:p>
@@ -7381,18 +7360,7 @@
           <w:sz w:val="20"/>
           <w:szCs w:val="20"/>
         </w:rPr>
-        <w:t>即：</w:t>
-      </w:r>
-      <w:r>
-        <w:rPr>
-          <w:rFonts w:ascii="Consolas" w:hAnsi="Consolas" w:cs="Consolas" w:hint="eastAsia"/>
-          <w:color w:val="00B050"/>
-          <w:kern w:val="0"/>
-          <w:sz w:val="20"/>
-          <w:szCs w:val="20"/>
-        </w:rPr>
-        <w:lastRenderedPageBreak/>
-        <w:t>是否超出了预留</w:t>
+        <w:t>即：是否超出了预留</w:t>
       </w:r>
       <w:r>
         <w:rPr>
@@ -9059,37 +9027,21 @@
     </w:p>
     <w:p>
       <w:pPr>
-        <w:jc w:val="left"/>
-        <w:rPr>
-          <w:rFonts w:ascii="Consolas" w:hAnsi="Consolas" w:cs="Consolas"/>
-          <w:b/>
-          <w:color w:val="000000"/>
-          <w:kern w:val="0"/>
-          <w:sz w:val="32"/>
-          <w:szCs w:val="32"/>
+        <w:pStyle w:val="2"/>
+        <w:rPr>
           <w:shd w:val="pct15" w:color="auto" w:fill="FFFFFF"/>
         </w:rPr>
       </w:pPr>
       <w:r>
         <w:rPr>
-          <w:rFonts w:ascii="Consolas" w:hAnsi="Consolas" w:cs="Consolas" w:hint="eastAsia"/>
-          <w:b/>
-          <w:color w:val="000000"/>
-          <w:kern w:val="0"/>
-          <w:sz w:val="32"/>
-          <w:szCs w:val="32"/>
+          <w:rFonts w:hint="eastAsia"/>
           <w:shd w:val="pct15" w:color="auto" w:fill="FFFFFF"/>
         </w:rPr>
         <w:t>TT</w:t>
       </w:r>
       <w:r>
         <w:rPr>
-          <w:rFonts w:ascii="Consolas" w:hAnsi="Consolas" w:cs="Consolas" w:hint="eastAsia"/>
-          <w:b/>
-          <w:color w:val="000000"/>
-          <w:kern w:val="0"/>
-          <w:sz w:val="32"/>
-          <w:szCs w:val="32"/>
+          <w:rFonts w:hint="eastAsia"/>
           <w:shd w:val="pct15" w:color="auto" w:fill="FFFFFF"/>
         </w:rPr>
         <w:t>部分</w:t>
@@ -9120,7 +9072,6 @@
           <w:sz w:val="20"/>
           <w:szCs w:val="20"/>
         </w:rPr>
-        <w:lastRenderedPageBreak/>
         <w:t>TT</w:t>
       </w:r>
       <w:r>
@@ -11543,6 +11494,7 @@
           <w:sz w:val="20"/>
           <w:szCs w:val="20"/>
         </w:rPr>
+        <w:lastRenderedPageBreak/>
         <w:t>JvmManagerForType</w:t>
       </w:r>
       <w:r>
@@ -11835,7 +11787,6 @@
           <w:sz w:val="20"/>
           <w:szCs w:val="20"/>
         </w:rPr>
-        <w:lastRenderedPageBreak/>
         <w:t>TaskController</w:t>
       </w:r>
       <w:r>
@@ -14009,6 +13960,7 @@
           <w:sz w:val="20"/>
           <w:szCs w:val="20"/>
         </w:rPr>
+        <w:lastRenderedPageBreak/>
         <w:t>fetchOutputs</w:t>
       </w:r>
       <w:r>
@@ -14213,7 +14165,6 @@
           <w:sz w:val="20"/>
           <w:szCs w:val="20"/>
         </w:rPr>
-        <w:lastRenderedPageBreak/>
         <w:t>LocalFSMerger</w:t>
       </w:r>
       <w:r>
@@ -14362,8 +14313,6 @@
         </w:rPr>
         <w:t>的动作</w:t>
       </w:r>
-      <w:bookmarkStart w:id="0" w:name="_GoBack"/>
-      <w:bookmarkEnd w:id="0"/>
     </w:p>
     <w:p>
       <w:pPr>
@@ -16346,6 +16295,7 @@
           <w:sz w:val="20"/>
           <w:szCs w:val="20"/>
         </w:rPr>
+        <w:lastRenderedPageBreak/>
         <w:t>reportTaskFinished</w:t>
       </w:r>
       <w:r>
@@ -16572,18 +16522,7 @@
           <w:sz w:val="20"/>
           <w:szCs w:val="20"/>
         </w:rPr>
-        <w:t>还会调用另外两个方</w:t>
-      </w:r>
-      <w:r>
-        <w:rPr>
-          <w:rFonts w:ascii="Consolas" w:hAnsi="Consolas" w:cs="Consolas" w:hint="eastAsia"/>
-          <w:color w:val="000000"/>
-          <w:kern w:val="0"/>
-          <w:sz w:val="20"/>
-          <w:szCs w:val="20"/>
-        </w:rPr>
-        <w:lastRenderedPageBreak/>
-        <w:t>法：</w:t>
+        <w:t>还会调用另外两个方法：</w:t>
       </w:r>
       <w:r>
         <w:rPr>
@@ -18738,6 +18677,7 @@
           <w:sz w:val="20"/>
           <w:szCs w:val="20"/>
         </w:rPr>
+        <w:lastRenderedPageBreak/>
         <w:t>trackerToJobsToCleanup</w:t>
       </w:r>
       <w:r>
@@ -18952,7 +18892,6 @@
           <w:sz w:val="20"/>
           <w:szCs w:val="20"/>
         </w:rPr>
-        <w:lastRenderedPageBreak/>
         <w:t>如果</w:t>
       </w:r>
       <w:r>
@@ -20317,17 +20256,7 @@
           <w:sz w:val="20"/>
           <w:szCs w:val="20"/>
         </w:rPr>
-        <w:t>状态</w:t>
-      </w:r>
-      <w:r>
-        <w:rPr>
-          <w:rFonts w:ascii="Consolas" w:hAnsi="Consolas" w:cs="Consolas" w:hint="eastAsia"/>
-          <w:color w:val="000000"/>
-          <w:kern w:val="0"/>
-          <w:sz w:val="20"/>
-          <w:szCs w:val="20"/>
-        </w:rPr>
-        <w:t>为成功或失败</w:t>
+        <w:t>状态为成功或失败</w:t>
       </w:r>
       <w:r>
         <w:rPr>
@@ -21142,7 +21071,7 @@
         <w:ind w:firstLineChars="0"/>
         <w:jc w:val="left"/>
         <w:rPr>
-          <w:rFonts w:ascii="Consolas" w:hAnsi="Consolas" w:cs="Consolas" w:hint="eastAsia"/>
+          <w:rFonts w:ascii="Consolas" w:hAnsi="Consolas" w:cs="Consolas"/>
           <w:color w:val="000000"/>
           <w:kern w:val="0"/>
           <w:sz w:val="20"/>
@@ -21308,7 +21237,7 @@
         <w:ind w:firstLineChars="0"/>
         <w:jc w:val="left"/>
         <w:rPr>
-          <w:rFonts w:ascii="Consolas" w:hAnsi="Consolas" w:cs="Consolas" w:hint="eastAsia"/>
+          <w:rFonts w:ascii="Consolas" w:hAnsi="Consolas" w:cs="Consolas"/>
           <w:color w:val="000000"/>
           <w:kern w:val="0"/>
           <w:sz w:val="20"/>
@@ -21376,21 +21305,22 @@
         <w:ind w:firstLineChars="0"/>
         <w:jc w:val="left"/>
         <w:rPr>
-          <w:rFonts w:ascii="Consolas" w:hAnsi="Consolas" w:cs="Consolas" w:hint="eastAsia"/>
-          <w:color w:val="000000"/>
-          <w:kern w:val="0"/>
-          <w:sz w:val="20"/>
-          <w:szCs w:val="20"/>
-        </w:rPr>
-      </w:pPr>
-      <w:r>
-        <w:rPr>
-          <w:rFonts w:ascii="Consolas" w:hAnsi="Consolas" w:cs="Consolas" w:hint="eastAsia"/>
-          <w:color w:val="000000"/>
-          <w:kern w:val="0"/>
-          <w:sz w:val="20"/>
-          <w:szCs w:val="20"/>
-        </w:rPr>
+          <w:rFonts w:ascii="Consolas" w:hAnsi="Consolas" w:cs="Consolas"/>
+          <w:color w:val="000000"/>
+          <w:kern w:val="0"/>
+          <w:sz w:val="20"/>
+          <w:szCs w:val="20"/>
+        </w:rPr>
+      </w:pPr>
+      <w:r>
+        <w:rPr>
+          <w:rFonts w:ascii="Consolas" w:hAnsi="Consolas" w:cs="Consolas" w:hint="eastAsia"/>
+          <w:color w:val="000000"/>
+          <w:kern w:val="0"/>
+          <w:sz w:val="20"/>
+          <w:szCs w:val="20"/>
+        </w:rPr>
+        <w:lastRenderedPageBreak/>
         <w:t>调用</w:t>
       </w:r>
       <w:r>
@@ -21484,7 +21414,7 @@
         <w:ind w:firstLineChars="0"/>
         <w:jc w:val="left"/>
         <w:rPr>
-          <w:rFonts w:ascii="Consolas" w:hAnsi="Consolas" w:cs="Consolas" w:hint="eastAsia"/>
+          <w:rFonts w:ascii="Consolas" w:hAnsi="Consolas" w:cs="Consolas"/>
           <w:color w:val="000000"/>
           <w:kern w:val="0"/>
           <w:sz w:val="20"/>
@@ -21552,7 +21482,7 @@
         <w:ind w:firstLineChars="0"/>
         <w:jc w:val="left"/>
         <w:rPr>
-          <w:rFonts w:ascii="Consolas" w:hAnsi="Consolas" w:cs="Consolas" w:hint="eastAsia"/>
+          <w:rFonts w:ascii="Consolas" w:hAnsi="Consolas" w:cs="Consolas"/>
           <w:color w:val="000000"/>
           <w:kern w:val="0"/>
           <w:sz w:val="20"/>
@@ -21620,7 +21550,7 @@
         <w:ind w:firstLineChars="0"/>
         <w:jc w:val="left"/>
         <w:rPr>
-          <w:rFonts w:ascii="Consolas" w:hAnsi="Consolas" w:cs="Consolas" w:hint="eastAsia"/>
+          <w:rFonts w:ascii="Consolas" w:hAnsi="Consolas" w:cs="Consolas"/>
           <w:color w:val="000000"/>
           <w:kern w:val="0"/>
           <w:sz w:val="20"/>
@@ -21680,22 +21610,21 @@
         <w:ind w:firstLineChars="0"/>
         <w:jc w:val="left"/>
         <w:rPr>
-          <w:rFonts w:ascii="Consolas" w:hAnsi="Consolas" w:cs="Consolas" w:hint="eastAsia"/>
-          <w:color w:val="000000"/>
-          <w:kern w:val="0"/>
-          <w:sz w:val="20"/>
-          <w:szCs w:val="20"/>
-        </w:rPr>
-      </w:pPr>
-      <w:r>
-        <w:rPr>
-          <w:rFonts w:ascii="Consolas" w:hAnsi="Consolas" w:cs="Consolas" w:hint="eastAsia"/>
-          <w:color w:val="000000"/>
-          <w:kern w:val="0"/>
-          <w:sz w:val="20"/>
-          <w:szCs w:val="20"/>
-        </w:rPr>
-        <w:lastRenderedPageBreak/>
+          <w:rFonts w:ascii="Consolas" w:hAnsi="Consolas" w:cs="Consolas"/>
+          <w:color w:val="000000"/>
+          <w:kern w:val="0"/>
+          <w:sz w:val="20"/>
+          <w:szCs w:val="20"/>
+        </w:rPr>
+      </w:pPr>
+      <w:r>
+        <w:rPr>
+          <w:rFonts w:ascii="Consolas" w:hAnsi="Consolas" w:cs="Consolas" w:hint="eastAsia"/>
+          <w:color w:val="000000"/>
+          <w:kern w:val="0"/>
+          <w:sz w:val="20"/>
+          <w:szCs w:val="20"/>
+        </w:rPr>
         <w:t>如果是</w:t>
       </w:r>
       <w:r>
@@ -21749,7 +21678,7 @@
         <w:ind w:firstLineChars="0"/>
         <w:jc w:val="left"/>
         <w:rPr>
-          <w:rFonts w:ascii="Consolas" w:hAnsi="Consolas" w:cs="Consolas" w:hint="eastAsia"/>
+          <w:rFonts w:ascii="Consolas" w:hAnsi="Consolas" w:cs="Consolas"/>
           <w:color w:val="000000"/>
           <w:kern w:val="0"/>
           <w:sz w:val="20"/>
@@ -21817,7 +21746,7 @@
         <w:ind w:firstLineChars="0"/>
         <w:jc w:val="left"/>
         <w:rPr>
-          <w:rFonts w:ascii="Consolas" w:hAnsi="Consolas" w:cs="Consolas" w:hint="eastAsia"/>
+          <w:rFonts w:ascii="Consolas" w:hAnsi="Consolas" w:cs="Consolas"/>
           <w:color w:val="000000"/>
           <w:kern w:val="0"/>
           <w:sz w:val="20"/>
@@ -21895,7 +21824,7 @@
         <w:ind w:firstLineChars="0"/>
         <w:jc w:val="left"/>
         <w:rPr>
-          <w:rFonts w:ascii="Consolas" w:hAnsi="Consolas" w:cs="Consolas" w:hint="eastAsia"/>
+          <w:rFonts w:ascii="Consolas" w:hAnsi="Consolas" w:cs="Consolas"/>
           <w:color w:val="000000"/>
           <w:kern w:val="0"/>
           <w:sz w:val="20"/>
@@ -21973,7 +21902,7 @@
         <w:ind w:firstLineChars="0"/>
         <w:jc w:val="left"/>
         <w:rPr>
-          <w:rFonts w:ascii="Consolas" w:hAnsi="Consolas" w:cs="Consolas" w:hint="eastAsia"/>
+          <w:rFonts w:ascii="Consolas" w:hAnsi="Consolas" w:cs="Consolas"/>
           <w:color w:val="000000"/>
           <w:kern w:val="0"/>
           <w:sz w:val="20"/>
@@ -22031,7 +21960,7 @@
         <w:ind w:firstLineChars="0"/>
         <w:jc w:val="left"/>
         <w:rPr>
-          <w:rFonts w:ascii="Consolas" w:hAnsi="Consolas" w:cs="Consolas" w:hint="eastAsia"/>
+          <w:rFonts w:ascii="Consolas" w:hAnsi="Consolas" w:cs="Consolas"/>
           <w:color w:val="000000"/>
           <w:kern w:val="0"/>
           <w:sz w:val="20"/>
@@ -22109,7 +22038,7 @@
         <w:ind w:firstLineChars="0"/>
         <w:jc w:val="left"/>
         <w:rPr>
-          <w:rFonts w:ascii="Consolas" w:hAnsi="Consolas" w:cs="Consolas" w:hint="eastAsia"/>
+          <w:rFonts w:ascii="Consolas" w:hAnsi="Consolas" w:cs="Consolas"/>
           <w:color w:val="000000"/>
           <w:kern w:val="0"/>
           <w:sz w:val="20"/>
@@ -22257,7 +22186,7 @@
         <w:ind w:firstLineChars="0"/>
         <w:jc w:val="left"/>
         <w:rPr>
-          <w:rFonts w:ascii="Consolas" w:hAnsi="Consolas" w:cs="Consolas" w:hint="eastAsia"/>
+          <w:rFonts w:ascii="Consolas" w:hAnsi="Consolas" w:cs="Consolas"/>
           <w:color w:val="000000"/>
           <w:kern w:val="0"/>
           <w:sz w:val="20"/>
@@ -22435,7 +22364,7 @@
         <w:ind w:firstLineChars="0"/>
         <w:jc w:val="left"/>
         <w:rPr>
-          <w:rFonts w:ascii="Consolas" w:hAnsi="Consolas" w:cs="Consolas" w:hint="eastAsia"/>
+          <w:rFonts w:ascii="Consolas" w:hAnsi="Consolas" w:cs="Consolas"/>
           <w:color w:val="000000"/>
           <w:kern w:val="0"/>
           <w:sz w:val="20"/>
@@ -22493,7 +22422,7 @@
         <w:ind w:firstLineChars="0"/>
         <w:jc w:val="left"/>
         <w:rPr>
-          <w:rFonts w:ascii="Consolas" w:hAnsi="Consolas" w:cs="Consolas" w:hint="eastAsia"/>
+          <w:rFonts w:ascii="Consolas" w:hAnsi="Consolas" w:cs="Consolas"/>
           <w:color w:val="000000"/>
           <w:kern w:val="0"/>
           <w:sz w:val="20"/>
@@ -22541,7 +22470,7 @@
         <w:ind w:firstLineChars="0"/>
         <w:jc w:val="left"/>
         <w:rPr>
-          <w:rFonts w:ascii="Consolas" w:hAnsi="Consolas" w:cs="Consolas" w:hint="eastAsia"/>
+          <w:rFonts w:ascii="Consolas" w:hAnsi="Consolas" w:cs="Consolas"/>
           <w:color w:val="000000"/>
           <w:kern w:val="0"/>
           <w:sz w:val="20"/>
@@ -22629,7 +22558,7 @@
         <w:ind w:firstLineChars="0"/>
         <w:jc w:val="left"/>
         <w:rPr>
-          <w:rFonts w:ascii="Consolas" w:hAnsi="Consolas" w:cs="Consolas" w:hint="eastAsia"/>
+          <w:rFonts w:ascii="Consolas" w:hAnsi="Consolas" w:cs="Consolas"/>
           <w:color w:val="000000"/>
           <w:kern w:val="0"/>
           <w:sz w:val="20"/>
@@ -22731,7 +22660,7 @@
         <w:ind w:firstLineChars="0"/>
         <w:jc w:val="left"/>
         <w:rPr>
-          <w:rFonts w:ascii="Consolas" w:hAnsi="Consolas" w:cs="Consolas" w:hint="eastAsia"/>
+          <w:rFonts w:ascii="Consolas" w:hAnsi="Consolas" w:cs="Consolas"/>
           <w:color w:val="000000"/>
           <w:kern w:val="0"/>
           <w:sz w:val="20"/>
@@ -22869,7 +22798,7 @@
         <w:ind w:firstLineChars="0"/>
         <w:jc w:val="left"/>
         <w:rPr>
-          <w:rFonts w:ascii="Consolas" w:hAnsi="Consolas" w:cs="Consolas" w:hint="eastAsia"/>
+          <w:rFonts w:ascii="Consolas" w:hAnsi="Consolas" w:cs="Consolas"/>
           <w:color w:val="000000"/>
           <w:kern w:val="0"/>
           <w:sz w:val="20"/>
@@ -22937,7 +22866,7 @@
         <w:ind w:firstLineChars="0"/>
         <w:jc w:val="left"/>
         <w:rPr>
-          <w:rFonts w:ascii="Consolas" w:hAnsi="Consolas" w:cs="Consolas" w:hint="eastAsia"/>
+          <w:rFonts w:ascii="Consolas" w:hAnsi="Consolas" w:cs="Consolas"/>
           <w:color w:val="000000"/>
           <w:kern w:val="0"/>
           <w:sz w:val="20"/>
@@ -23005,7 +22934,7 @@
         <w:ind w:firstLineChars="0"/>
         <w:jc w:val="left"/>
         <w:rPr>
-          <w:rFonts w:ascii="Consolas" w:hAnsi="Consolas" w:cs="Consolas" w:hint="eastAsia"/>
+          <w:rFonts w:ascii="Consolas" w:hAnsi="Consolas" w:cs="Consolas"/>
           <w:color w:val="000000"/>
           <w:kern w:val="0"/>
           <w:sz w:val="20"/>
@@ -23213,7 +23142,7 @@
         <w:ind w:firstLineChars="0"/>
         <w:jc w:val="left"/>
         <w:rPr>
-          <w:rFonts w:ascii="Consolas" w:hAnsi="Consolas" w:cs="Consolas" w:hint="eastAsia"/>
+          <w:rFonts w:ascii="Consolas" w:hAnsi="Consolas" w:cs="Consolas"/>
           <w:color w:val="000000"/>
           <w:kern w:val="0"/>
           <w:sz w:val="20"/>
@@ -23321,7 +23250,7 @@
         <w:ind w:firstLineChars="0"/>
         <w:jc w:val="left"/>
         <w:rPr>
-          <w:rFonts w:ascii="Consolas" w:hAnsi="Consolas" w:cs="Consolas" w:hint="eastAsia"/>
+          <w:rFonts w:ascii="Consolas" w:hAnsi="Consolas" w:cs="Consolas"/>
           <w:color w:val="000000"/>
           <w:kern w:val="0"/>
           <w:sz w:val="20"/>
@@ -23489,7 +23418,7 @@
         <w:ind w:firstLineChars="0"/>
         <w:jc w:val="left"/>
         <w:rPr>
-          <w:rFonts w:ascii="Consolas" w:hAnsi="Consolas" w:cs="Consolas" w:hint="eastAsia"/>
+          <w:rFonts w:ascii="Consolas" w:hAnsi="Consolas" w:cs="Consolas"/>
           <w:color w:val="00B050"/>
           <w:kern w:val="0"/>
           <w:sz w:val="20"/>
@@ -23617,7 +23546,7 @@
         <w:ind w:firstLineChars="0"/>
         <w:jc w:val="left"/>
         <w:rPr>
-          <w:rFonts w:ascii="Consolas" w:hAnsi="Consolas" w:cs="Consolas" w:hint="eastAsia"/>
+          <w:rFonts w:ascii="Consolas" w:hAnsi="Consolas" w:cs="Consolas"/>
           <w:color w:val="00B050"/>
           <w:kern w:val="0"/>
           <w:sz w:val="20"/>
@@ -23655,7 +23584,7 @@
         <w:ind w:firstLineChars="0"/>
         <w:jc w:val="left"/>
         <w:rPr>
-          <w:rFonts w:ascii="Consolas" w:hAnsi="Consolas" w:cs="Consolas" w:hint="eastAsia"/>
+          <w:rFonts w:ascii="Consolas" w:hAnsi="Consolas" w:cs="Consolas"/>
           <w:color w:val="00B050"/>
           <w:kern w:val="0"/>
           <w:sz w:val="20"/>
@@ -23703,7 +23632,7 @@
         <w:ind w:firstLineChars="0"/>
         <w:jc w:val="left"/>
         <w:rPr>
-          <w:rFonts w:ascii="Consolas" w:hAnsi="Consolas" w:cs="Consolas" w:hint="eastAsia"/>
+          <w:rFonts w:ascii="Consolas" w:hAnsi="Consolas" w:cs="Consolas"/>
           <w:color w:val="00B050"/>
           <w:kern w:val="0"/>
           <w:sz w:val="20"/>
@@ -23801,7 +23730,7 @@
         <w:ind w:firstLineChars="0"/>
         <w:jc w:val="left"/>
         <w:rPr>
-          <w:rFonts w:ascii="Consolas" w:hAnsi="Consolas" w:cs="Consolas" w:hint="eastAsia"/>
+          <w:rFonts w:ascii="Consolas" w:hAnsi="Consolas" w:cs="Consolas"/>
           <w:color w:val="000000"/>
           <w:kern w:val="0"/>
           <w:sz w:val="20"/>
@@ -23891,7 +23820,7 @@
         <w:ind w:firstLineChars="0"/>
         <w:jc w:val="left"/>
         <w:rPr>
-          <w:rFonts w:ascii="Consolas" w:hAnsi="Consolas" w:cs="Consolas" w:hint="eastAsia"/>
+          <w:rFonts w:ascii="Consolas" w:hAnsi="Consolas" w:cs="Consolas"/>
           <w:color w:val="000000"/>
           <w:kern w:val="0"/>
           <w:sz w:val="20"/>
@@ -23969,7 +23898,7 @@
         <w:ind w:firstLineChars="0"/>
         <w:jc w:val="left"/>
         <w:rPr>
-          <w:rFonts w:ascii="Consolas" w:hAnsi="Consolas" w:cs="Consolas" w:hint="eastAsia"/>
+          <w:rFonts w:ascii="Consolas" w:hAnsi="Consolas" w:cs="Consolas"/>
           <w:color w:val="000000"/>
           <w:kern w:val="0"/>
           <w:sz w:val="20"/>
@@ -24037,7 +23966,7 @@
         <w:ind w:firstLineChars="0"/>
         <w:jc w:val="left"/>
         <w:rPr>
-          <w:rFonts w:ascii="Consolas" w:hAnsi="Consolas" w:cs="Consolas" w:hint="eastAsia"/>
+          <w:rFonts w:ascii="Consolas" w:hAnsi="Consolas" w:cs="Consolas"/>
           <w:color w:val="000000"/>
           <w:kern w:val="0"/>
           <w:sz w:val="20"/>
@@ -24195,7 +24124,7 @@
         <w:ind w:firstLineChars="0"/>
         <w:jc w:val="left"/>
         <w:rPr>
-          <w:rFonts w:ascii="Consolas" w:hAnsi="Consolas" w:cs="Consolas" w:hint="eastAsia"/>
+          <w:rFonts w:ascii="Consolas" w:hAnsi="Consolas" w:cs="Consolas"/>
           <w:color w:val="000000"/>
           <w:kern w:val="0"/>
           <w:sz w:val="20"/>
@@ -24243,21 +24172,22 @@
         <w:ind w:firstLineChars="0"/>
         <w:jc w:val="left"/>
         <w:rPr>
-          <w:rFonts w:ascii="Consolas" w:hAnsi="Consolas" w:cs="Consolas" w:hint="eastAsia"/>
-          <w:color w:val="000000"/>
-          <w:kern w:val="0"/>
-          <w:sz w:val="20"/>
-          <w:szCs w:val="20"/>
-        </w:rPr>
-      </w:pPr>
-      <w:r>
-        <w:rPr>
-          <w:rFonts w:ascii="Consolas" w:hAnsi="Consolas" w:cs="Consolas" w:hint="eastAsia"/>
-          <w:color w:val="000000"/>
-          <w:kern w:val="0"/>
-          <w:sz w:val="20"/>
-          <w:szCs w:val="20"/>
-        </w:rPr>
+          <w:rFonts w:ascii="Consolas" w:hAnsi="Consolas" w:cs="Consolas"/>
+          <w:color w:val="000000"/>
+          <w:kern w:val="0"/>
+          <w:sz w:val="20"/>
+          <w:szCs w:val="20"/>
+        </w:rPr>
+      </w:pPr>
+      <w:r>
+        <w:rPr>
+          <w:rFonts w:ascii="Consolas" w:hAnsi="Consolas" w:cs="Consolas" w:hint="eastAsia"/>
+          <w:color w:val="000000"/>
+          <w:kern w:val="0"/>
+          <w:sz w:val="20"/>
+          <w:szCs w:val="20"/>
+        </w:rPr>
+        <w:lastRenderedPageBreak/>
         <w:t>对于</w:t>
       </w:r>
       <w:r>
@@ -24311,7 +24241,7 @@
         <w:ind w:firstLineChars="0"/>
         <w:jc w:val="left"/>
         <w:rPr>
-          <w:rFonts w:ascii="Consolas" w:hAnsi="Consolas" w:cs="Consolas" w:hint="eastAsia"/>
+          <w:rFonts w:ascii="Consolas" w:hAnsi="Consolas" w:cs="Consolas"/>
           <w:color w:val="000000"/>
           <w:kern w:val="0"/>
           <w:sz w:val="20"/>
@@ -24379,7 +24309,7 @@
         <w:ind w:firstLineChars="0"/>
         <w:jc w:val="left"/>
         <w:rPr>
-          <w:rFonts w:ascii="Consolas" w:hAnsi="Consolas" w:cs="Consolas" w:hint="eastAsia"/>
+          <w:rFonts w:ascii="Consolas" w:hAnsi="Consolas" w:cs="Consolas"/>
           <w:color w:val="000000"/>
           <w:kern w:val="0"/>
           <w:sz w:val="20"/>
@@ -24417,7 +24347,7 @@
         <w:ind w:firstLineChars="0"/>
         <w:jc w:val="left"/>
         <w:rPr>
-          <w:rFonts w:ascii="Consolas" w:hAnsi="Consolas" w:cs="Consolas" w:hint="eastAsia"/>
+          <w:rFonts w:ascii="Consolas" w:hAnsi="Consolas" w:cs="Consolas"/>
           <w:color w:val="000000"/>
           <w:kern w:val="0"/>
           <w:sz w:val="20"/>
@@ -24520,7 +24450,6 @@
           <w:sz w:val="20"/>
           <w:szCs w:val="20"/>
         </w:rPr>
-        <w:lastRenderedPageBreak/>
         <w:t>针对这个</w:t>
       </w:r>
       <w:r>
@@ -24989,7 +24918,19 @@
           <w:sz w:val="20"/>
           <w:szCs w:val="20"/>
         </w:rPr>
-        <w:t>reduce</w:t>
+        <w:t>reduc</w:t>
+      </w:r>
+      <w:bookmarkStart w:id="0" w:name="_GoBack"/>
+      <w:bookmarkEnd w:id="0"/>
+      <w:r>
+        <w:rPr>
+          <w:rFonts w:ascii="Consolas" w:hAnsi="Consolas" w:cs="Consolas" w:hint="eastAsia"/>
+          <w:color w:val="000000"/>
+          <w:kern w:val="0"/>
+          <w:sz w:val="20"/>
+          <w:szCs w:val="20"/>
+        </w:rPr>
+        <w:t>e</w:t>
       </w:r>
       <w:r>
         <w:rPr>
@@ -26735,6 +26676,7 @@
           <w:sz w:val="20"/>
           <w:szCs w:val="20"/>
         </w:rPr>
+        <w:lastRenderedPageBreak/>
         <w:t>先初始化一个新的</w:t>
       </w:r>
       <w:r>
@@ -28705,6 +28647,28 @@
       <w:szCs w:val="32"/>
     </w:rPr>
   </w:style>
+  <w:style w:type="paragraph" w:styleId="3">
+    <w:name w:val="heading 3"/>
+    <w:basedOn w:val="a"/>
+    <w:next w:val="a"/>
+    <w:link w:val="3Char"/>
+    <w:uiPriority w:val="9"/>
+    <w:unhideWhenUsed/>
+    <w:qFormat/>
+    <w:rsid w:val="003E6B25"/>
+    <w:pPr>
+      <w:keepNext/>
+      <w:keepLines/>
+      <w:spacing w:before="260" w:after="260" w:line="416" w:lineRule="auto"/>
+      <w:outlineLvl w:val="2"/>
+    </w:pPr>
+    <w:rPr>
+      <w:b/>
+      <w:bCs/>
+      <w:sz w:val="32"/>
+      <w:szCs w:val="32"/>
+    </w:rPr>
+  </w:style>
   <w:style w:type="character" w:default="1" w:styleId="a0">
     <w:name w:val="Default Paragraph Font"/>
     <w:uiPriority w:val="1"/>
@@ -28829,6 +28793,19 @@
     <w:rsid w:val="00E82AF9"/>
     <w:rPr>
       <w:rFonts w:asciiTheme="majorHAnsi" w:eastAsiaTheme="majorEastAsia" w:hAnsiTheme="majorHAnsi" w:cstheme="majorBidi"/>
+      <w:b/>
+      <w:bCs/>
+      <w:sz w:val="32"/>
+      <w:szCs w:val="32"/>
+    </w:rPr>
+  </w:style>
+  <w:style w:type="character" w:customStyle="1" w:styleId="3Char">
+    <w:name w:val="标题 3 Char"/>
+    <w:basedOn w:val="a0"/>
+    <w:link w:val="3"/>
+    <w:uiPriority w:val="9"/>
+    <w:rsid w:val="003E6B25"/>
+    <w:rPr>
       <w:b/>
       <w:bCs/>
       <w:sz w:val="32"/>
@@ -29044,6 +29021,28 @@
       <w:szCs w:val="32"/>
     </w:rPr>
   </w:style>
+  <w:style w:type="paragraph" w:styleId="3">
+    <w:name w:val="heading 3"/>
+    <w:basedOn w:val="a"/>
+    <w:next w:val="a"/>
+    <w:link w:val="3Char"/>
+    <w:uiPriority w:val="9"/>
+    <w:unhideWhenUsed/>
+    <w:qFormat/>
+    <w:rsid w:val="003E6B25"/>
+    <w:pPr>
+      <w:keepNext/>
+      <w:keepLines/>
+      <w:spacing w:before="260" w:after="260" w:line="416" w:lineRule="auto"/>
+      <w:outlineLvl w:val="2"/>
+    </w:pPr>
+    <w:rPr>
+      <w:b/>
+      <w:bCs/>
+      <w:sz w:val="32"/>
+      <w:szCs w:val="32"/>
+    </w:rPr>
+  </w:style>
   <w:style w:type="character" w:default="1" w:styleId="a0">
     <w:name w:val="Default Paragraph Font"/>
     <w:uiPriority w:val="1"/>
@@ -29168,6 +29167,19 @@
     <w:rsid w:val="00E82AF9"/>
     <w:rPr>
       <w:rFonts w:asciiTheme="majorHAnsi" w:eastAsiaTheme="majorEastAsia" w:hAnsiTheme="majorHAnsi" w:cstheme="majorBidi"/>
+      <w:b/>
+      <w:bCs/>
+      <w:sz w:val="32"/>
+      <w:szCs w:val="32"/>
+    </w:rPr>
+  </w:style>
+  <w:style w:type="character" w:customStyle="1" w:styleId="3Char">
+    <w:name w:val="标题 3 Char"/>
+    <w:basedOn w:val="a0"/>
+    <w:link w:val="3"/>
+    <w:uiPriority w:val="9"/>
+    <w:rsid w:val="003E6B25"/>
+    <w:rPr>
       <w:b/>
       <w:bCs/>
       <w:sz w:val="32"/>
@@ -29467,7 +29479,7 @@
 </file>
 
 <file path=customXml/itemProps1.xml><?xml version="1.0" encoding="utf-8"?>
-<ds:datastoreItem xmlns:ds="http://schemas.openxmlformats.org/officeDocument/2006/customXml" ds:itemID="{0D4A798B-513C-4E39-902B-98182892EB5E}">
+<ds:datastoreItem xmlns:ds="http://schemas.openxmlformats.org/officeDocument/2006/customXml" ds:itemID="{0BB705FA-1404-4F64-9B9E-8234B90F9AA8}">
   <ds:schemaRefs>
     <ds:schemaRef ds:uri="http://schemas.openxmlformats.org/officeDocument/2006/bibliography"/>
   </ds:schemaRefs>

--- a/mapred summary.docx
+++ b/mapred summary.docx
@@ -23,21 +23,17 @@
     <w:p>
       <w:pPr>
         <w:pStyle w:val="2"/>
-        <w:rPr>
-          <w:shd w:val="pct15" w:color="auto" w:fill="FFFFFF"/>
-        </w:rPr>
+        <w:jc w:val="left"/>
       </w:pPr>
       <w:r>
         <w:rPr>
           <w:rFonts w:hint="eastAsia"/>
-          <w:shd w:val="pct15" w:color="auto" w:fill="FFFFFF"/>
         </w:rPr>
         <w:t>Client</w:t>
       </w:r>
       <w:r>
         <w:rPr>
           <w:rFonts w:hint="eastAsia"/>
-          <w:shd w:val="pct15" w:color="auto" w:fill="FFFFFF"/>
         </w:rPr>
         <w:t>部分</w:t>
       </w:r>
@@ -1553,21 +1549,17 @@
     <w:p>
       <w:pPr>
         <w:pStyle w:val="2"/>
-        <w:rPr>
-          <w:shd w:val="pct15" w:color="auto" w:fill="FFFFFF"/>
-        </w:rPr>
+        <w:jc w:val="left"/>
       </w:pPr>
       <w:r>
         <w:rPr>
           <w:rFonts w:hint="eastAsia"/>
-          <w:shd w:val="pct15" w:color="auto" w:fill="FFFFFF"/>
         </w:rPr>
         <w:t>JT</w:t>
       </w:r>
       <w:r>
         <w:rPr>
           <w:rFonts w:hint="eastAsia"/>
-          <w:shd w:val="pct15" w:color="auto" w:fill="FFFFFF"/>
         </w:rPr>
         <w:t>部分</w:t>
       </w:r>
@@ -9028,21 +9020,17 @@
     <w:p>
       <w:pPr>
         <w:pStyle w:val="2"/>
-        <w:rPr>
-          <w:shd w:val="pct15" w:color="auto" w:fill="FFFFFF"/>
-        </w:rPr>
+        <w:jc w:val="left"/>
       </w:pPr>
       <w:r>
         <w:rPr>
           <w:rFonts w:hint="eastAsia"/>
-          <w:shd w:val="pct15" w:color="auto" w:fill="FFFFFF"/>
         </w:rPr>
         <w:t>TT</w:t>
       </w:r>
       <w:r>
         <w:rPr>
           <w:rFonts w:hint="eastAsia"/>
-          <w:shd w:val="pct15" w:color="auto" w:fill="FFFFFF"/>
         </w:rPr>
         <w:t>部分</w:t>
       </w:r>
@@ -24918,19 +24906,7 @@
           <w:sz w:val="20"/>
           <w:szCs w:val="20"/>
         </w:rPr>
-        <w:t>reduc</w:t>
-      </w:r>
-      <w:bookmarkStart w:id="0" w:name="_GoBack"/>
-      <w:bookmarkEnd w:id="0"/>
-      <w:r>
-        <w:rPr>
-          <w:rFonts w:ascii="Consolas" w:hAnsi="Consolas" w:cs="Consolas" w:hint="eastAsia"/>
-          <w:color w:val="000000"/>
-          <w:kern w:val="0"/>
-          <w:sz w:val="20"/>
-          <w:szCs w:val="20"/>
-        </w:rPr>
-        <w:t>e</w:t>
+        <w:t>reduce</w:t>
       </w:r>
       <w:r>
         <w:rPr>
@@ -27000,13 +26976,180 @@
       <w:pPr>
         <w:jc w:val="left"/>
         <w:rPr>
-          <w:rFonts w:ascii="Consolas" w:hAnsi="Consolas" w:cs="Consolas"/>
-          <w:color w:val="000000"/>
-          <w:kern w:val="0"/>
-          <w:sz w:val="20"/>
-          <w:szCs w:val="20"/>
-        </w:rPr>
-      </w:pPr>
+          <w:rFonts w:ascii="Consolas" w:hAnsi="Consolas" w:cs="Consolas" w:hint="eastAsia"/>
+          <w:color w:val="000000"/>
+          <w:kern w:val="0"/>
+          <w:sz w:val="20"/>
+          <w:szCs w:val="20"/>
+        </w:rPr>
+      </w:pPr>
+    </w:p>
+    <w:p>
+      <w:pPr>
+        <w:jc w:val="left"/>
+        <w:rPr>
+          <w:rFonts w:ascii="Consolas" w:hAnsi="Consolas" w:cs="Consolas" w:hint="eastAsia"/>
+          <w:color w:val="000000"/>
+          <w:kern w:val="0"/>
+          <w:sz w:val="20"/>
+          <w:szCs w:val="20"/>
+        </w:rPr>
+      </w:pPr>
+    </w:p>
+    <w:p>
+      <w:pPr>
+        <w:pStyle w:val="2"/>
+        <w:jc w:val="left"/>
+        <w:rPr>
+          <w:rFonts w:hint="eastAsia"/>
+        </w:rPr>
+      </w:pPr>
+      <w:r>
+        <w:rPr>
+          <w:rFonts w:hint="eastAsia"/>
+        </w:rPr>
+        <w:t>注意</w:t>
+      </w:r>
+    </w:p>
+    <w:p>
+      <w:pPr>
+        <w:pStyle w:val="a5"/>
+        <w:numPr>
+          <w:ilvl w:val="0"/>
+          <w:numId w:val="16"/>
+        </w:numPr>
+        <w:ind w:firstLineChars="0"/>
+        <w:jc w:val="left"/>
+        <w:rPr>
+          <w:rFonts w:ascii="Consolas" w:hAnsi="Consolas" w:cs="Consolas"/>
+          <w:color w:val="000000"/>
+          <w:kern w:val="0"/>
+          <w:sz w:val="20"/>
+          <w:szCs w:val="20"/>
+        </w:rPr>
+      </w:pPr>
+      <w:r>
+        <w:rPr>
+          <w:rFonts w:ascii="Consolas" w:hAnsi="Consolas" w:cs="Consolas" w:hint="eastAsia"/>
+          <w:color w:val="000000"/>
+          <w:kern w:val="0"/>
+          <w:sz w:val="20"/>
+          <w:szCs w:val="20"/>
+        </w:rPr>
+        <w:t>如果设置</w:t>
+      </w:r>
+      <w:r>
+        <w:rPr>
+          <w:rFonts w:ascii="Consolas" w:hAnsi="Consolas" w:cs="Consolas" w:hint="eastAsia"/>
+          <w:color w:val="000000"/>
+          <w:kern w:val="0"/>
+          <w:sz w:val="20"/>
+          <w:szCs w:val="20"/>
+        </w:rPr>
+        <w:t>reduce</w:t>
+      </w:r>
+      <w:r>
+        <w:rPr>
+          <w:rFonts w:ascii="Consolas" w:hAnsi="Consolas" w:cs="Consolas" w:hint="eastAsia"/>
+          <w:color w:val="000000"/>
+          <w:kern w:val="0"/>
+          <w:sz w:val="20"/>
+          <w:szCs w:val="20"/>
+        </w:rPr>
+        <w:t>任务数为</w:t>
+      </w:r>
+      <w:r>
+        <w:rPr>
+          <w:rFonts w:ascii="Consolas" w:hAnsi="Consolas" w:cs="Consolas" w:hint="eastAsia"/>
+          <w:color w:val="000000"/>
+          <w:kern w:val="0"/>
+          <w:sz w:val="20"/>
+          <w:szCs w:val="20"/>
+        </w:rPr>
+        <w:t>0</w:t>
+      </w:r>
+      <w:r>
+        <w:rPr>
+          <w:rFonts w:ascii="Consolas" w:hAnsi="Consolas" w:cs="Consolas" w:hint="eastAsia"/>
+          <w:color w:val="000000"/>
+          <w:kern w:val="0"/>
+          <w:sz w:val="20"/>
+          <w:szCs w:val="20"/>
+        </w:rPr>
+        <w:t>，则</w:t>
+      </w:r>
+      <w:r>
+        <w:rPr>
+          <w:rFonts w:ascii="Consolas" w:hAnsi="Consolas" w:cs="Consolas" w:hint="eastAsia"/>
+          <w:color w:val="000000"/>
+          <w:kern w:val="0"/>
+          <w:sz w:val="20"/>
+          <w:szCs w:val="20"/>
+        </w:rPr>
+        <w:t>map</w:t>
+      </w:r>
+      <w:r>
+        <w:rPr>
+          <w:rFonts w:ascii="Consolas" w:hAnsi="Consolas" w:cs="Consolas" w:hint="eastAsia"/>
+          <w:color w:val="000000"/>
+          <w:kern w:val="0"/>
+          <w:sz w:val="20"/>
+          <w:szCs w:val="20"/>
+        </w:rPr>
+        <w:t>输出直接上传到</w:t>
+      </w:r>
+      <w:r>
+        <w:rPr>
+          <w:rFonts w:ascii="Consolas" w:hAnsi="Consolas" w:cs="Consolas" w:hint="eastAsia"/>
+          <w:color w:val="000000"/>
+          <w:kern w:val="0"/>
+          <w:sz w:val="20"/>
+          <w:szCs w:val="20"/>
+        </w:rPr>
+        <w:t>dfs</w:t>
+      </w:r>
+      <w:r>
+        <w:rPr>
+          <w:rFonts w:ascii="Consolas" w:hAnsi="Consolas" w:cs="Consolas" w:hint="eastAsia"/>
+          <w:color w:val="000000"/>
+          <w:kern w:val="0"/>
+          <w:sz w:val="20"/>
+          <w:szCs w:val="20"/>
+        </w:rPr>
+        <w:t>，使用</w:t>
+      </w:r>
+      <w:r>
+        <w:rPr>
+          <w:rFonts w:ascii="Consolas" w:hAnsi="Consolas" w:cs="Consolas"/>
+          <w:color w:val="FF0000"/>
+          <w:kern w:val="0"/>
+          <w:sz w:val="20"/>
+          <w:szCs w:val="20"/>
+        </w:rPr>
+        <w:t>DirectMapOutputCollector</w:t>
+      </w:r>
+      <w:r>
+        <w:rPr>
+          <w:rFonts w:ascii="Consolas" w:hAnsi="Consolas" w:cs="Consolas" w:hint="eastAsia"/>
+          <w:color w:val="000000"/>
+          <w:kern w:val="0"/>
+          <w:sz w:val="20"/>
+          <w:szCs w:val="20"/>
+        </w:rPr>
+        <w:t>或</w:t>
+      </w:r>
+      <w:r>
+        <w:rPr>
+          <w:rFonts w:ascii="Consolas" w:hAnsi="Consolas" w:cs="Consolas"/>
+          <w:color w:val="FF0000"/>
+          <w:kern w:val="0"/>
+          <w:sz w:val="20"/>
+          <w:szCs w:val="20"/>
+        </w:rPr>
+        <w:t>NewDirectOutputCollector</w:t>
+      </w:r>
+      <w:bookmarkStart w:id="0" w:name="_GoBack"/>
+      <w:bookmarkEnd w:id="0"/>
     </w:p>
     <w:sectPr>
       <w:pgSz w:w="11906" w:h="16838"/>
@@ -27955,6 +28098,92 @@
     </w:lvl>
   </w:abstractNum>
   <w:abstractNum w:abstractNumId="10">
+    <w:nsid w:val="4CED6747"/>
+    <w:multiLevelType w:val="hybridMultilevel"/>
+    <w:tmpl w:val="93943C84"/>
+    <w:lvl w:ilvl="0" w:tplc="0409000F">
+      <w:start w:val="1"/>
+      <w:numFmt w:val="decimal"/>
+      <w:lvlText w:val="%1."/>
+      <w:lvlJc w:val="left"/>
+      <w:pPr>
+        <w:ind w:left="420" w:hanging="420"/>
+      </w:pPr>
+    </w:lvl>
+    <w:lvl w:ilvl="1" w:tplc="04090019" w:tentative="1">
+      <w:start w:val="1"/>
+      <w:numFmt w:val="lowerLetter"/>
+      <w:lvlText w:val="%2)"/>
+      <w:lvlJc w:val="left"/>
+      <w:pPr>
+        <w:ind w:left="840" w:hanging="420"/>
+      </w:pPr>
+    </w:lvl>
+    <w:lvl w:ilvl="2" w:tplc="0409001B" w:tentative="1">
+      <w:start w:val="1"/>
+      <w:numFmt w:val="lowerRoman"/>
+      <w:lvlText w:val="%3."/>
+      <w:lvlJc w:val="right"/>
+      <w:pPr>
+        <w:ind w:left="1260" w:hanging="420"/>
+      </w:pPr>
+    </w:lvl>
+    <w:lvl w:ilvl="3" w:tplc="0409000F" w:tentative="1">
+      <w:start w:val="1"/>
+      <w:numFmt w:val="decimal"/>
+      <w:lvlText w:val="%4."/>
+      <w:lvlJc w:val="left"/>
+      <w:pPr>
+        <w:ind w:left="1680" w:hanging="420"/>
+      </w:pPr>
+    </w:lvl>
+    <w:lvl w:ilvl="4" w:tplc="04090019" w:tentative="1">
+      <w:start w:val="1"/>
+      <w:numFmt w:val="lowerLetter"/>
+      <w:lvlText w:val="%5)"/>
+      <w:lvlJc w:val="left"/>
+      <w:pPr>
+        <w:ind w:left="2100" w:hanging="420"/>
+      </w:pPr>
+    </w:lvl>
+    <w:lvl w:ilvl="5" w:tplc="0409001B" w:tentative="1">
+      <w:start w:val="1"/>
+      <w:numFmt w:val="lowerRoman"/>
+      <w:lvlText w:val="%6."/>
+      <w:lvlJc w:val="right"/>
+      <w:pPr>
+        <w:ind w:left="2520" w:hanging="420"/>
+      </w:pPr>
+    </w:lvl>
+    <w:lvl w:ilvl="6" w:tplc="0409000F" w:tentative="1">
+      <w:start w:val="1"/>
+      <w:numFmt w:val="decimal"/>
+      <w:lvlText w:val="%7."/>
+      <w:lvlJc w:val="left"/>
+      <w:pPr>
+        <w:ind w:left="2940" w:hanging="420"/>
+      </w:pPr>
+    </w:lvl>
+    <w:lvl w:ilvl="7" w:tplc="04090019" w:tentative="1">
+      <w:start w:val="1"/>
+      <w:numFmt w:val="lowerLetter"/>
+      <w:lvlText w:val="%8)"/>
+      <w:lvlJc w:val="left"/>
+      <w:pPr>
+        <w:ind w:left="3360" w:hanging="420"/>
+      </w:pPr>
+    </w:lvl>
+    <w:lvl w:ilvl="8" w:tplc="0409001B" w:tentative="1">
+      <w:start w:val="1"/>
+      <w:numFmt w:val="lowerRoman"/>
+      <w:lvlText w:val="%9."/>
+      <w:lvlJc w:val="right"/>
+      <w:pPr>
+        <w:ind w:left="3780" w:hanging="420"/>
+      </w:pPr>
+    </w:lvl>
+  </w:abstractNum>
+  <w:abstractNum w:abstractNumId="11">
     <w:nsid w:val="50F9293D"/>
     <w:multiLevelType w:val="hybridMultilevel"/>
     <w:tmpl w:val="638E9CFC"/>
@@ -28043,7 +28272,7 @@
       </w:pPr>
     </w:lvl>
   </w:abstractNum>
-  <w:abstractNum w:abstractNumId="11">
+  <w:abstractNum w:abstractNumId="12">
     <w:nsid w:val="6E864FC3"/>
     <w:multiLevelType w:val="hybridMultilevel"/>
     <w:tmpl w:val="DC2037E8"/>
@@ -28132,7 +28361,7 @@
       </w:pPr>
     </w:lvl>
   </w:abstractNum>
-  <w:abstractNum w:abstractNumId="12">
+  <w:abstractNum w:abstractNumId="13">
     <w:nsid w:val="713B2A87"/>
     <w:multiLevelType w:val="hybridMultilevel"/>
     <w:tmpl w:val="FD7C3D7E"/>
@@ -28221,7 +28450,7 @@
       </w:pPr>
     </w:lvl>
   </w:abstractNum>
-  <w:abstractNum w:abstractNumId="13">
+  <w:abstractNum w:abstractNumId="14">
     <w:nsid w:val="777E73BE"/>
     <w:multiLevelType w:val="hybridMultilevel"/>
     <w:tmpl w:val="0F7A1174"/>
@@ -28307,7 +28536,7 @@
       </w:pPr>
     </w:lvl>
   </w:abstractNum>
-  <w:abstractNum w:abstractNumId="14">
+  <w:abstractNum w:abstractNumId="15">
     <w:nsid w:val="7F472246"/>
     <w:multiLevelType w:val="hybridMultilevel"/>
     <w:tmpl w:val="41B29976"/>
@@ -28394,16 +28623,16 @@
     </w:lvl>
   </w:abstractNum>
   <w:num w:numId="1">
-    <w:abstractNumId w:val="13"/>
+    <w:abstractNumId w:val="14"/>
   </w:num>
   <w:num w:numId="2">
     <w:abstractNumId w:val="3"/>
   </w:num>
   <w:num w:numId="3">
-    <w:abstractNumId w:val="11"/>
+    <w:abstractNumId w:val="12"/>
   </w:num>
   <w:num w:numId="4">
-    <w:abstractNumId w:val="12"/>
+    <w:abstractNumId w:val="13"/>
   </w:num>
   <w:num w:numId="5">
     <w:abstractNumId w:val="5"/>
@@ -28415,7 +28644,7 @@
     <w:abstractNumId w:val="7"/>
   </w:num>
   <w:num w:numId="8">
-    <w:abstractNumId w:val="10"/>
+    <w:abstractNumId w:val="11"/>
   </w:num>
   <w:num w:numId="9">
     <w:abstractNumId w:val="2"/>
@@ -28424,7 +28653,7 @@
     <w:abstractNumId w:val="0"/>
   </w:num>
   <w:num w:numId="11">
-    <w:abstractNumId w:val="14"/>
+    <w:abstractNumId w:val="15"/>
   </w:num>
   <w:num w:numId="12">
     <w:abstractNumId w:val="1"/>
@@ -28437,6 +28666,9 @@
   </w:num>
   <w:num w:numId="15">
     <w:abstractNumId w:val="6"/>
+  </w:num>
+  <w:num w:numId="16">
+    <w:abstractNumId w:val="10"/>
   </w:num>
 </w:numbering>
 </file>
@@ -29479,7 +29711,7 @@
 </file>
 
 <file path=customXml/itemProps1.xml><?xml version="1.0" encoding="utf-8"?>
-<ds:datastoreItem xmlns:ds="http://schemas.openxmlformats.org/officeDocument/2006/customXml" ds:itemID="{0BB705FA-1404-4F64-9B9E-8234B90F9AA8}">
+<ds:datastoreItem xmlns:ds="http://schemas.openxmlformats.org/officeDocument/2006/customXml" ds:itemID="{A18A1C75-0208-4341-8BD2-0AD03C93DE0A}">
   <ds:schemaRefs>
     <ds:schemaRef ds:uri="http://schemas.openxmlformats.org/officeDocument/2006/bibliography"/>
   </ds:schemaRefs>

--- a/mapred summary.docx
+++ b/mapred summary.docx
@@ -13345,6 +13345,16 @@
         </w:rPr>
         <w:t>combinerRunner</w:t>
       </w:r>
+      <w:r>
+        <w:rPr>
+          <w:rFonts w:ascii="Consolas" w:hAnsi="Consolas" w:cs="Consolas" w:hint="eastAsia"/>
+          <w:color w:val="000000"/>
+          <w:kern w:val="0"/>
+          <w:sz w:val="20"/>
+          <w:szCs w:val="20"/>
+        </w:rPr>
+        <w:t>，</w:t>
+      </w:r>
     </w:p>
     <w:p>
       <w:pPr>
@@ -26976,19 +26986,19 @@
       <w:pPr>
         <w:jc w:val="left"/>
         <w:rPr>
-          <w:rFonts w:ascii="Consolas" w:hAnsi="Consolas" w:cs="Consolas" w:hint="eastAsia"/>
-          <w:color w:val="000000"/>
-          <w:kern w:val="0"/>
-          <w:sz w:val="20"/>
-          <w:szCs w:val="20"/>
-        </w:rPr>
-      </w:pPr>
-    </w:p>
-    <w:p>
-      <w:pPr>
-        <w:jc w:val="left"/>
-        <w:rPr>
-          <w:rFonts w:ascii="Consolas" w:hAnsi="Consolas" w:cs="Consolas" w:hint="eastAsia"/>
+          <w:rFonts w:ascii="Consolas" w:hAnsi="Consolas" w:cs="Consolas"/>
+          <w:color w:val="000000"/>
+          <w:kern w:val="0"/>
+          <w:sz w:val="20"/>
+          <w:szCs w:val="20"/>
+        </w:rPr>
+      </w:pPr>
+    </w:p>
+    <w:p>
+      <w:pPr>
+        <w:jc w:val="left"/>
+        <w:rPr>
+          <w:rFonts w:ascii="Consolas" w:hAnsi="Consolas" w:cs="Consolas"/>
           <w:color w:val="000000"/>
           <w:kern w:val="0"/>
           <w:sz w:val="20"/>
@@ -27000,9 +27010,6 @@
       <w:pPr>
         <w:pStyle w:val="2"/>
         <w:jc w:val="left"/>
-        <w:rPr>
-          <w:rFonts w:hint="eastAsia"/>
-        </w:rPr>
       </w:pPr>
       <w:r>
         <w:rPr>
@@ -27021,7 +27028,7 @@
         <w:ind w:firstLineChars="0"/>
         <w:jc w:val="left"/>
         <w:rPr>
-          <w:rFonts w:ascii="Consolas" w:hAnsi="Consolas" w:cs="Consolas"/>
+          <w:rFonts w:ascii="Consolas" w:hAnsi="Consolas" w:cs="Consolas" w:hint="eastAsia"/>
           <w:color w:val="000000"/>
           <w:kern w:val="0"/>
           <w:sz w:val="20"/>
@@ -27147,6 +27154,242 @@
           <w:szCs w:val="20"/>
         </w:rPr>
         <w:t>NewDirectOutputCollector</w:t>
+      </w:r>
+    </w:p>
+    <w:p>
+      <w:pPr>
+        <w:pStyle w:val="a5"/>
+        <w:numPr>
+          <w:ilvl w:val="0"/>
+          <w:numId w:val="16"/>
+        </w:numPr>
+        <w:ind w:firstLineChars="0"/>
+        <w:jc w:val="left"/>
+        <w:rPr>
+          <w:rFonts w:ascii="Consolas" w:hAnsi="Consolas" w:cs="Consolas" w:hint="eastAsia"/>
+          <w:color w:val="000000"/>
+          <w:kern w:val="0"/>
+          <w:sz w:val="20"/>
+          <w:szCs w:val="20"/>
+        </w:rPr>
+      </w:pPr>
+      <w:r>
+        <w:rPr>
+          <w:rFonts w:ascii="Consolas" w:hAnsi="Consolas" w:cs="Consolas" w:hint="eastAsia"/>
+          <w:color w:val="000000"/>
+          <w:kern w:val="0"/>
+          <w:sz w:val="20"/>
+          <w:szCs w:val="20"/>
+        </w:rPr>
+        <w:t>排序一般是在</w:t>
+      </w:r>
+      <w:r>
+        <w:rPr>
+          <w:rFonts w:ascii="Consolas" w:hAnsi="Consolas" w:cs="Consolas" w:hint="eastAsia"/>
+          <w:color w:val="000000"/>
+          <w:kern w:val="0"/>
+          <w:sz w:val="20"/>
+          <w:szCs w:val="20"/>
+        </w:rPr>
+        <w:t>map</w:t>
+      </w:r>
+      <w:r>
+        <w:rPr>
+          <w:rFonts w:ascii="Consolas" w:hAnsi="Consolas" w:cs="Consolas" w:hint="eastAsia"/>
+          <w:color w:val="000000"/>
+          <w:kern w:val="0"/>
+          <w:sz w:val="20"/>
+          <w:szCs w:val="20"/>
+        </w:rPr>
+        <w:t>端完成的，</w:t>
+      </w:r>
+      <w:r>
+        <w:rPr>
+          <w:rFonts w:ascii="Consolas" w:hAnsi="Consolas" w:cs="Consolas" w:hint="eastAsia"/>
+          <w:color w:val="000000"/>
+          <w:kern w:val="0"/>
+          <w:sz w:val="20"/>
+          <w:szCs w:val="20"/>
+        </w:rPr>
+        <w:t>reduce</w:t>
+      </w:r>
+      <w:r>
+        <w:rPr>
+          <w:rFonts w:ascii="Consolas" w:hAnsi="Consolas" w:cs="Consolas" w:hint="eastAsia"/>
+          <w:color w:val="000000"/>
+          <w:kern w:val="0"/>
+          <w:sz w:val="20"/>
+          <w:szCs w:val="20"/>
+        </w:rPr>
+        <w:t>端只做合并</w:t>
+      </w:r>
+    </w:p>
+    <w:p>
+      <w:pPr>
+        <w:pStyle w:val="a5"/>
+        <w:numPr>
+          <w:ilvl w:val="0"/>
+          <w:numId w:val="16"/>
+        </w:numPr>
+        <w:ind w:firstLineChars="0"/>
+        <w:jc w:val="left"/>
+        <w:rPr>
+          <w:rFonts w:ascii="Consolas" w:hAnsi="Consolas" w:cs="Consolas"/>
+          <w:color w:val="000000"/>
+          <w:kern w:val="0"/>
+          <w:sz w:val="20"/>
+          <w:szCs w:val="20"/>
+        </w:rPr>
+      </w:pPr>
+      <w:r>
+        <w:rPr>
+          <w:rFonts w:ascii="Consolas" w:hAnsi="Consolas" w:cs="Consolas" w:hint="eastAsia"/>
+          <w:color w:val="000000"/>
+          <w:kern w:val="0"/>
+          <w:sz w:val="20"/>
+          <w:szCs w:val="20"/>
+        </w:rPr>
+        <w:t>使用默认的输入时（</w:t>
+      </w:r>
+      <w:r>
+        <w:rPr>
+          <w:rFonts w:ascii="Consolas" w:hAnsi="Consolas" w:cs="Consolas"/>
+          <w:color w:val="000000"/>
+          <w:kern w:val="0"/>
+          <w:sz w:val="20"/>
+          <w:szCs w:val="20"/>
+        </w:rPr>
+        <w:t>TextInputFormat</w:t>
+      </w:r>
+      <w:r>
+        <w:rPr>
+          <w:rFonts w:ascii="Consolas" w:hAnsi="Consolas" w:cs="Consolas" w:hint="eastAsia"/>
+          <w:color w:val="000000"/>
+          <w:kern w:val="0"/>
+          <w:sz w:val="20"/>
+          <w:szCs w:val="20"/>
+        </w:rPr>
+        <w:t>），如果出现在一行中的数据在不同的一个</w:t>
+      </w:r>
+      <w:r>
+        <w:rPr>
+          <w:rFonts w:ascii="Consolas" w:hAnsi="Consolas" w:cs="Consolas" w:hint="eastAsia"/>
+          <w:color w:val="000000"/>
+          <w:kern w:val="0"/>
+          <w:sz w:val="20"/>
+          <w:szCs w:val="20"/>
+        </w:rPr>
+        <w:t>block</w:t>
+      </w:r>
+      <w:r>
+        <w:rPr>
+          <w:rFonts w:ascii="Consolas" w:hAnsi="Consolas" w:cs="Consolas" w:hint="eastAsia"/>
+          <w:color w:val="000000"/>
+          <w:kern w:val="0"/>
+          <w:sz w:val="20"/>
+          <w:szCs w:val="20"/>
+        </w:rPr>
+        <w:t>，则在</w:t>
+      </w:r>
+      <w:r>
+        <w:rPr>
+          <w:rFonts w:ascii="Consolas" w:hAnsi="Consolas" w:cs="Consolas" w:hint="eastAsia"/>
+          <w:color w:val="000000"/>
+          <w:kern w:val="0"/>
+          <w:sz w:val="20"/>
+          <w:szCs w:val="20"/>
+        </w:rPr>
+        <w:t>map</w:t>
+      </w:r>
+      <w:r>
+        <w:rPr>
+          <w:rFonts w:ascii="Consolas" w:hAnsi="Consolas" w:cs="Consolas" w:hint="eastAsia"/>
+          <w:color w:val="000000"/>
+          <w:kern w:val="0"/>
+          <w:sz w:val="20"/>
+          <w:szCs w:val="20"/>
+        </w:rPr>
+        <w:t>任务执行时，会跨</w:t>
+      </w:r>
+      <w:r>
+        <w:rPr>
+          <w:rFonts w:ascii="Consolas" w:hAnsi="Consolas" w:cs="Consolas" w:hint="eastAsia"/>
+          <w:color w:val="000000"/>
+          <w:kern w:val="0"/>
+          <w:sz w:val="20"/>
+          <w:szCs w:val="20"/>
+        </w:rPr>
+        <w:t>block</w:t>
+      </w:r>
+      <w:r>
+        <w:rPr>
+          <w:rFonts w:ascii="Consolas" w:hAnsi="Consolas" w:cs="Consolas" w:hint="eastAsia"/>
+          <w:color w:val="000000"/>
+          <w:kern w:val="0"/>
+          <w:sz w:val="20"/>
+          <w:szCs w:val="20"/>
+        </w:rPr>
+        <w:t>读取（</w:t>
+      </w:r>
+      <w:r>
+        <w:rPr>
+          <w:rFonts w:ascii="Consolas" w:hAnsi="Consolas" w:cs="Consolas" w:hint="eastAsia"/>
+          <w:color w:val="00B050"/>
+          <w:kern w:val="0"/>
+          <w:sz w:val="20"/>
+          <w:szCs w:val="20"/>
+        </w:rPr>
+        <w:t>在</w:t>
+      </w:r>
+      <w:r>
+        <w:rPr>
+          <w:rFonts w:ascii="Consolas" w:hAnsi="Consolas" w:cs="Consolas"/>
+          <w:color w:val="00B050"/>
+          <w:kern w:val="0"/>
+          <w:sz w:val="20"/>
+          <w:szCs w:val="20"/>
+        </w:rPr>
+        <w:t>LineRecordReader</w:t>
+      </w:r>
+      <w:r>
+        <w:rPr>
+          <w:rFonts w:ascii="Consolas" w:hAnsi="Consolas" w:cs="Consolas" w:hint="eastAsia"/>
+          <w:color w:val="00B050"/>
+          <w:kern w:val="0"/>
+          <w:sz w:val="20"/>
+          <w:szCs w:val="20"/>
+        </w:rPr>
+        <w:t>的</w:t>
+      </w:r>
+      <w:r>
+        <w:rPr>
+          <w:rFonts w:ascii="Consolas" w:hAnsi="Consolas" w:cs="Consolas"/>
+          <w:color w:val="00B050"/>
+          <w:kern w:val="0"/>
+          <w:sz w:val="20"/>
+          <w:szCs w:val="20"/>
+        </w:rPr>
+        <w:t>initialize</w:t>
+      </w:r>
+      <w:r>
+        <w:rPr>
+          <w:rFonts w:ascii="Consolas" w:hAnsi="Consolas" w:cs="Consolas" w:hint="eastAsia"/>
+          <w:color w:val="00B050"/>
+          <w:kern w:val="0"/>
+          <w:sz w:val="20"/>
+          <w:szCs w:val="20"/>
+        </w:rPr>
+        <w:t>方法中实现</w:t>
+      </w:r>
+      <w:r>
+        <w:rPr>
+          <w:rFonts w:ascii="Consolas" w:hAnsi="Consolas" w:cs="Consolas" w:hint="eastAsia"/>
+          <w:color w:val="000000"/>
+          <w:kern w:val="0"/>
+          <w:sz w:val="20"/>
+          <w:szCs w:val="20"/>
+        </w:rPr>
+        <w:t>）</w:t>
       </w:r>
       <w:bookmarkStart w:id="0" w:name="_GoBack"/>
       <w:bookmarkEnd w:id="0"/>
@@ -29711,7 +29954,7 @@
 </file>
 
 <file path=customXml/itemProps1.xml><?xml version="1.0" encoding="utf-8"?>
-<ds:datastoreItem xmlns:ds="http://schemas.openxmlformats.org/officeDocument/2006/customXml" ds:itemID="{A18A1C75-0208-4341-8BD2-0AD03C93DE0A}">
+<ds:datastoreItem xmlns:ds="http://schemas.openxmlformats.org/officeDocument/2006/customXml" ds:itemID="{6942FA37-2F02-40E0-B877-8E620341F36E}">
   <ds:schemaRefs>
     <ds:schemaRef ds:uri="http://schemas.openxmlformats.org/officeDocument/2006/bibliography"/>
   </ds:schemaRefs>
